--- a/documents/Ad_Email.docx
+++ b/documents/Ad_Email.docx
@@ -104,23 +104,7 @@
           <w:rFonts w:ascii="Tahoma" w:eastAsia="Times New Roman" w:hAnsi="Tahoma" w:cs="Tahoma"/>
           <w:color w:val="000000" w:themeColor="text1"/>
         </w:rPr>
-        <w:t xml:space="preserve">which PIN entry layouts work well for eye gaze trackers. In order to test </w:t>
-      </w:r>
-      <w:proofErr w:type="gramStart"/>
-      <w:r>
-        <w:rPr>
-          <w:rFonts w:ascii="Tahoma" w:eastAsia="Times New Roman" w:hAnsi="Tahoma" w:cs="Tahoma"/>
-          <w:color w:val="000000" w:themeColor="text1"/>
-        </w:rPr>
-        <w:t>this</w:t>
-      </w:r>
-      <w:proofErr w:type="gramEnd"/>
-      <w:r>
-        <w:rPr>
-          <w:rFonts w:ascii="Tahoma" w:eastAsia="Times New Roman" w:hAnsi="Tahoma" w:cs="Tahoma"/>
-          <w:color w:val="000000" w:themeColor="text1"/>
-        </w:rPr>
-        <w:t xml:space="preserve"> we would like people who use eye gaze trackers regularly to try typing PINs into various layouts in order to determine which ones work well. We would also like to ask participants a few questions about their experiences in using the different layouts.</w:t>
+        <w:t>which PIN entry layouts work well for eye gaze trackers. In order to test this we would like people who use eye gaze trackers regularly to try typing PINs into various layouts in order to determine which ones work well. We would also like to ask participants a few questions about their experiences in using the different layouts.</w:t>
       </w:r>
     </w:p>
     <w:p>
@@ -268,23 +252,7 @@
           <w:rFonts w:ascii="Tahoma" w:hAnsi="Tahoma" w:cs="Tahoma"/>
           <w:color w:val="000000" w:themeColor="text1"/>
         </w:rPr>
-        <w:t xml:space="preserve"> will be asked to enter </w:t>
-      </w:r>
-      <w:proofErr w:type="gramStart"/>
-      <w:r>
-        <w:rPr>
-          <w:rFonts w:ascii="Tahoma" w:hAnsi="Tahoma" w:cs="Tahoma"/>
-          <w:color w:val="000000" w:themeColor="text1"/>
-        </w:rPr>
-        <w:t>a</w:t>
-      </w:r>
-      <w:proofErr w:type="gramEnd"/>
-      <w:r>
-        <w:rPr>
-          <w:rFonts w:ascii="Tahoma" w:hAnsi="Tahoma" w:cs="Tahoma"/>
-          <w:color w:val="000000" w:themeColor="text1"/>
-        </w:rPr>
-        <w:t xml:space="preserve"> </w:t>
+        <w:t xml:space="preserve"> will be asked to enter a </w:t>
       </w:r>
       <w:r>
         <w:rPr>
@@ -446,8 +414,24 @@
           <w:rFonts w:ascii="Tahoma" w:eastAsia="Times New Roman" w:hAnsi="Tahoma" w:cs="Tahoma"/>
           <w:color w:val="000000" w:themeColor="text1"/>
         </w:rPr>
+        <w:t xml:space="preserve">people with upper extremity impairment (UEI) who are </w:t>
+      </w:r>
+      <w:r>
+        <w:rPr>
+          <w:rFonts w:ascii="Tahoma" w:eastAsia="Times New Roman" w:hAnsi="Tahoma" w:cs="Tahoma"/>
+          <w:color w:val="000000" w:themeColor="text1"/>
+        </w:rPr>
         <w:t>regular eye gaze tracker users</w:t>
       </w:r>
+      <w:r>
+        <w:rPr>
+          <w:rFonts w:ascii="Tahoma" w:eastAsia="Times New Roman" w:hAnsi="Tahoma" w:cs="Tahoma"/>
+          <w:color w:val="000000" w:themeColor="text1"/>
+        </w:rPr>
+        <w:t>. Someone with an upper extremity impairment is anyone without full use or range of motion of their hands, arms, or shoulders.</w:t>
+      </w:r>
+      <w:bookmarkStart w:id="0" w:name="_GoBack"/>
+      <w:bookmarkEnd w:id="0"/>
     </w:p>
     <w:p>
       <w:pPr>
@@ -481,8 +465,6 @@
         </w:rPr>
         <w:t xml:space="preserve"> 60 minutes </w:t>
       </w:r>
-      <w:bookmarkStart w:id="0" w:name="_GoBack"/>
-      <w:bookmarkEnd w:id="0"/>
     </w:p>
     <w:p>
       <w:pPr>
@@ -531,23 +513,7 @@
           <w:rFonts w:ascii="Tahoma" w:eastAsia="Times New Roman" w:hAnsi="Tahoma" w:cs="Tahoma"/>
           <w:color w:val="000000" w:themeColor="text1"/>
         </w:rPr>
-        <w:t xml:space="preserve">OR </w:t>
-      </w:r>
-      <w:proofErr w:type="spellStart"/>
-      <w:r>
-        <w:rPr>
-          <w:rFonts w:ascii="Tahoma" w:eastAsia="Times New Roman" w:hAnsi="Tahoma" w:cs="Tahoma"/>
-          <w:color w:val="000000" w:themeColor="text1"/>
-        </w:rPr>
-        <w:t>TechAccess</w:t>
-      </w:r>
-      <w:proofErr w:type="spellEnd"/>
-      <w:r>
-        <w:rPr>
-          <w:rFonts w:ascii="Tahoma" w:eastAsia="Times New Roman" w:hAnsi="Tahoma" w:cs="Tahoma"/>
-          <w:color w:val="000000" w:themeColor="text1"/>
-        </w:rPr>
-        <w:t xml:space="preserve"> of Rhode Island Cranston, RI.</w:t>
+        <w:t>OR TechAccess of Rhode Island Cranston, RI.</w:t>
       </w:r>
       <w:r>
         <w:rPr>

--- a/documents/Ad_Email.docx
+++ b/documents/Ad_Email.docx
@@ -10,6 +10,8 @@
           <w:color w:val="000000" w:themeColor="text1"/>
         </w:rPr>
       </w:pPr>
+      <w:bookmarkStart w:id="0" w:name="_GoBack"/>
+      <w:bookmarkEnd w:id="0"/>
       <w:r>
         <w:rPr>
           <w:rFonts w:ascii="Tahoma" w:eastAsia="Times New Roman" w:hAnsi="Tahoma" w:cs="Tahoma"/>
@@ -47,7 +49,21 @@
           <w:rFonts w:ascii="Tahoma" w:eastAsia="Times New Roman" w:hAnsi="Tahoma" w:cs="Tahoma"/>
           <w:color w:val="000000" w:themeColor="text1"/>
         </w:rPr>
-        <w:t xml:space="preserve">to see if you would like to participate in a study </w:t>
+        <w:t xml:space="preserve">to see if you would like to participate in </w:t>
+      </w:r>
+      <w:r>
+        <w:rPr>
+          <w:rFonts w:ascii="Tahoma" w:eastAsia="Times New Roman" w:hAnsi="Tahoma" w:cs="Tahoma"/>
+          <w:color w:val="000000" w:themeColor="text1"/>
+        </w:rPr>
+        <w:t>research</w:t>
+      </w:r>
+      <w:r>
+        <w:rPr>
+          <w:rFonts w:ascii="Tahoma" w:eastAsia="Times New Roman" w:hAnsi="Tahoma" w:cs="Tahoma"/>
+          <w:color w:val="000000" w:themeColor="text1"/>
+        </w:rPr>
+        <w:t xml:space="preserve"> </w:t>
       </w:r>
       <w:r>
         <w:rPr>
@@ -104,32 +120,111 @@
           <w:rFonts w:ascii="Tahoma" w:eastAsia="Times New Roman" w:hAnsi="Tahoma" w:cs="Tahoma"/>
           <w:color w:val="000000" w:themeColor="text1"/>
         </w:rPr>
-        <w:t>which PIN entry layouts work well for eye gaze trackers. In order to test this we would like people who use eye gaze trackers regularly to try typing PINs into various layouts in order to determine which ones work well. We would also like to ask participants a few questions about their experiences in using the different layouts.</w:t>
-      </w:r>
-    </w:p>
-    <w:p>
-      <w:pPr>
-        <w:shd w:val="clear" w:color="auto" w:fill="FFFFFF"/>
-        <w:rPr>
-          <w:rFonts w:ascii="Tahoma" w:eastAsia="Times New Roman" w:hAnsi="Tahoma" w:cs="Tahoma"/>
-          <w:color w:val="000000" w:themeColor="text1"/>
-        </w:rPr>
-      </w:pPr>
-    </w:p>
-    <w:p>
-      <w:pPr>
-        <w:shd w:val="clear" w:color="auto" w:fill="FFFFFF"/>
-        <w:rPr>
-          <w:rFonts w:ascii="Tahoma" w:eastAsia="Times New Roman" w:hAnsi="Tahoma" w:cs="Tahoma"/>
-          <w:color w:val="000000" w:themeColor="text1"/>
-        </w:rPr>
-      </w:pPr>
-      <w:r>
-        <w:rPr>
-          <w:rFonts w:ascii="Tahoma" w:eastAsia="Times New Roman" w:hAnsi="Tahoma" w:cs="Tahoma"/>
-          <w:color w:val="000000" w:themeColor="text1"/>
-        </w:rPr>
-        <w:t>The study details are as follows</w:t>
+        <w:t xml:space="preserve">which PIN entry layouts work well for eye gaze trackers. In order to test </w:t>
+      </w:r>
+      <w:proofErr w:type="gramStart"/>
+      <w:r>
+        <w:rPr>
+          <w:rFonts w:ascii="Tahoma" w:eastAsia="Times New Roman" w:hAnsi="Tahoma" w:cs="Tahoma"/>
+          <w:color w:val="000000" w:themeColor="text1"/>
+        </w:rPr>
+        <w:t>this</w:t>
+      </w:r>
+      <w:proofErr w:type="gramEnd"/>
+      <w:r>
+        <w:rPr>
+          <w:rFonts w:ascii="Tahoma" w:eastAsia="Times New Roman" w:hAnsi="Tahoma" w:cs="Tahoma"/>
+          <w:color w:val="000000" w:themeColor="text1"/>
+        </w:rPr>
+        <w:t xml:space="preserve"> we would like people </w:t>
+      </w:r>
+      <w:r>
+        <w:rPr>
+          <w:rFonts w:ascii="Tahoma" w:eastAsia="Times New Roman" w:hAnsi="Tahoma" w:cs="Tahoma"/>
+          <w:color w:val="000000" w:themeColor="text1"/>
+        </w:rPr>
+        <w:t xml:space="preserve">with </w:t>
+      </w:r>
+      <w:r>
+        <w:rPr>
+          <w:rFonts w:ascii="Tahoma" w:hAnsi="Tahoma" w:cs="Tahoma"/>
+          <w:color w:val="000000" w:themeColor="text1"/>
+        </w:rPr>
+        <w:t xml:space="preserve">Upper Extremity Impairment (UEI) </w:t>
+      </w:r>
+      <w:r>
+        <w:rPr>
+          <w:rFonts w:ascii="Tahoma" w:eastAsia="Times New Roman" w:hAnsi="Tahoma" w:cs="Tahoma"/>
+          <w:color w:val="000000" w:themeColor="text1"/>
+        </w:rPr>
+        <w:t xml:space="preserve">who use eye gaze trackers regularly </w:t>
+      </w:r>
+      <w:r>
+        <w:rPr>
+          <w:rFonts w:ascii="Tahoma" w:eastAsia="Times New Roman" w:hAnsi="Tahoma" w:cs="Tahoma"/>
+          <w:color w:val="000000" w:themeColor="text1"/>
+        </w:rPr>
+        <w:t xml:space="preserve">to participate. </w:t>
+      </w:r>
+      <w:r>
+        <w:rPr>
+          <w:rFonts w:ascii="Tahoma" w:eastAsia="Times New Roman" w:hAnsi="Tahoma" w:cs="Tahoma"/>
+          <w:color w:val="000000" w:themeColor="text1"/>
+        </w:rPr>
+        <w:t xml:space="preserve">A person with UEI is anyone without full use or range of motion of their arms, shoulders, or hands. </w:t>
+      </w:r>
+      <w:r>
+        <w:rPr>
+          <w:rFonts w:ascii="Tahoma" w:eastAsia="Times New Roman" w:hAnsi="Tahoma" w:cs="Tahoma"/>
+          <w:color w:val="000000" w:themeColor="text1"/>
+        </w:rPr>
+        <w:t xml:space="preserve">Participants will be asked </w:t>
+      </w:r>
+      <w:r>
+        <w:rPr>
+          <w:rFonts w:ascii="Tahoma" w:eastAsia="Times New Roman" w:hAnsi="Tahoma" w:cs="Tahoma"/>
+          <w:color w:val="000000" w:themeColor="text1"/>
+        </w:rPr>
+        <w:t>to try typing PINs into various layouts in order to determine which ones work well. We would also like to ask participants a few questions about their experiences in using the different layouts.</w:t>
+      </w:r>
+    </w:p>
+    <w:p>
+      <w:pPr>
+        <w:shd w:val="clear" w:color="auto" w:fill="FFFFFF"/>
+        <w:rPr>
+          <w:rFonts w:ascii="Tahoma" w:eastAsia="Times New Roman" w:hAnsi="Tahoma" w:cs="Tahoma"/>
+          <w:color w:val="000000" w:themeColor="text1"/>
+        </w:rPr>
+      </w:pPr>
+    </w:p>
+    <w:p>
+      <w:pPr>
+        <w:shd w:val="clear" w:color="auto" w:fill="FFFFFF"/>
+        <w:rPr>
+          <w:rFonts w:ascii="Tahoma" w:eastAsia="Times New Roman" w:hAnsi="Tahoma" w:cs="Tahoma"/>
+          <w:color w:val="000000" w:themeColor="text1"/>
+        </w:rPr>
+      </w:pPr>
+      <w:r>
+        <w:rPr>
+          <w:rFonts w:ascii="Tahoma" w:eastAsia="Times New Roman" w:hAnsi="Tahoma" w:cs="Tahoma"/>
+          <w:color w:val="000000" w:themeColor="text1"/>
+        </w:rPr>
+        <w:t xml:space="preserve">The details </w:t>
+      </w:r>
+      <w:r>
+        <w:rPr>
+          <w:rFonts w:ascii="Tahoma" w:eastAsia="Times New Roman" w:hAnsi="Tahoma" w:cs="Tahoma"/>
+          <w:color w:val="000000" w:themeColor="text1"/>
+        </w:rPr>
+        <w:t xml:space="preserve">of this research </w:t>
+      </w:r>
+      <w:r>
+        <w:rPr>
+          <w:rFonts w:ascii="Tahoma" w:eastAsia="Times New Roman" w:hAnsi="Tahoma" w:cs="Tahoma"/>
+          <w:color w:val="000000" w:themeColor="text1"/>
+        </w:rPr>
+        <w:t>are as follows</w:t>
       </w:r>
       <w:r>
         <w:rPr>
@@ -203,7 +298,32 @@
           <w:rFonts w:ascii="Tahoma" w:hAnsi="Tahoma" w:cs="Tahoma"/>
           <w:color w:val="000000" w:themeColor="text1"/>
         </w:rPr>
-        <w:t>The purpose of this study is to find out which PIN entry layouts work well for eye gaze trackers</w:t>
+        <w:t xml:space="preserve">The </w:t>
+      </w:r>
+      <w:r>
+        <w:rPr>
+          <w:rFonts w:ascii="Tahoma" w:hAnsi="Tahoma" w:cs="Tahoma"/>
+          <w:b/>
+          <w:bCs/>
+          <w:color w:val="000000" w:themeColor="text1"/>
+        </w:rPr>
+        <w:t xml:space="preserve">purpose of this </w:t>
+      </w:r>
+      <w:r>
+        <w:rPr>
+          <w:rFonts w:ascii="Tahoma" w:hAnsi="Tahoma" w:cs="Tahoma"/>
+          <w:b/>
+          <w:bCs/>
+          <w:color w:val="000000" w:themeColor="text1"/>
+        </w:rPr>
+        <w:t>research</w:t>
+      </w:r>
+      <w:r>
+        <w:rPr>
+          <w:rFonts w:ascii="Tahoma" w:hAnsi="Tahoma" w:cs="Tahoma"/>
+          <w:color w:val="000000" w:themeColor="text1"/>
+        </w:rPr>
+        <w:t xml:space="preserve"> is to find out which PIN entry layouts work well for eye gaze trackers</w:t>
       </w:r>
     </w:p>
     <w:p>
@@ -238,7 +358,21 @@
           <w:rFonts w:ascii="Tahoma" w:hAnsi="Tahoma" w:cs="Tahoma"/>
           <w:color w:val="000000" w:themeColor="text1"/>
         </w:rPr>
-        <w:t xml:space="preserve">In this study, </w:t>
+        <w:t>For this research</w:t>
+      </w:r>
+      <w:r>
+        <w:rPr>
+          <w:rFonts w:ascii="Tahoma" w:hAnsi="Tahoma" w:cs="Tahoma"/>
+          <w:color w:val="000000" w:themeColor="text1"/>
+        </w:rPr>
+        <w:t xml:space="preserve">, </w:t>
+      </w:r>
+      <w:r>
+        <w:rPr>
+          <w:rFonts w:ascii="Tahoma" w:hAnsi="Tahoma" w:cs="Tahoma"/>
+          <w:color w:val="000000" w:themeColor="text1"/>
+        </w:rPr>
+        <w:t xml:space="preserve">people with Upper Extremity Impairment (UEI) who are </w:t>
       </w:r>
       <w:r>
         <w:rPr>
@@ -252,7 +386,23 @@
           <w:rFonts w:ascii="Tahoma" w:hAnsi="Tahoma" w:cs="Tahoma"/>
           <w:color w:val="000000" w:themeColor="text1"/>
         </w:rPr>
-        <w:t xml:space="preserve"> will be asked to enter a </w:t>
+        <w:t xml:space="preserve"> will be asked to enter </w:t>
+      </w:r>
+      <w:proofErr w:type="gramStart"/>
+      <w:r>
+        <w:rPr>
+          <w:rFonts w:ascii="Tahoma" w:hAnsi="Tahoma" w:cs="Tahoma"/>
+          <w:color w:val="000000" w:themeColor="text1"/>
+        </w:rPr>
+        <w:t>a</w:t>
+      </w:r>
+      <w:proofErr w:type="gramEnd"/>
+      <w:r>
+        <w:rPr>
+          <w:rFonts w:ascii="Tahoma" w:hAnsi="Tahoma" w:cs="Tahoma"/>
+          <w:color w:val="000000" w:themeColor="text1"/>
+        </w:rPr>
+        <w:t xml:space="preserve"> </w:t>
       </w:r>
       <w:r>
         <w:rPr>
@@ -400,7 +550,21 @@
           <w:rFonts w:ascii="Tahoma" w:eastAsia="Times New Roman" w:hAnsi="Tahoma" w:cs="Tahoma"/>
           <w:color w:val="000000" w:themeColor="text1"/>
         </w:rPr>
-        <w:t xml:space="preserve"> Participants for this study are</w:t>
+        <w:t xml:space="preserve"> Participants for this </w:t>
+      </w:r>
+      <w:r>
+        <w:rPr>
+          <w:rFonts w:ascii="Tahoma" w:eastAsia="Times New Roman" w:hAnsi="Tahoma" w:cs="Tahoma"/>
+          <w:color w:val="000000" w:themeColor="text1"/>
+        </w:rPr>
+        <w:t>research</w:t>
+      </w:r>
+      <w:r>
+        <w:rPr>
+          <w:rFonts w:ascii="Tahoma" w:eastAsia="Times New Roman" w:hAnsi="Tahoma" w:cs="Tahoma"/>
+          <w:color w:val="000000" w:themeColor="text1"/>
+        </w:rPr>
+        <w:t xml:space="preserve"> are</w:t>
       </w:r>
       <w:r>
         <w:rPr>
@@ -430,8 +594,6 @@
         </w:rPr>
         <w:t>. Someone with an upper extremity impairment is anyone without full use or range of motion of their hands, arms, or shoulders.</w:t>
       </w:r>
-      <w:bookmarkStart w:id="0" w:name="_GoBack"/>
-      <w:bookmarkEnd w:id="0"/>
     </w:p>
     <w:p>
       <w:pPr>
@@ -452,18 +614,26 @@
       </w:pPr>
       <w:r>
         <w:rPr>
+          <w:rFonts w:ascii="Tahoma" w:eastAsia="Times New Roman" w:hAnsi="Tahoma" w:cs="Tahoma"/>
+          <w:b/>
+          <w:color w:val="000000" w:themeColor="text1"/>
+        </w:rPr>
+        <w:t>T</w:t>
+      </w:r>
+      <w:r>
+        <w:rPr>
+          <w:rFonts w:ascii="Tahoma" w:eastAsia="Times New Roman" w:hAnsi="Tahoma" w:cs="Tahoma"/>
+          <w:b/>
+          <w:color w:val="000000" w:themeColor="text1"/>
+        </w:rPr>
+        <w:t xml:space="preserve">ime commitment: </w:t>
+      </w:r>
+      <w:r>
+        <w:rPr>
           <w:rFonts w:ascii="Arial" w:eastAsia="Times New Roman" w:hAnsi="Arial" w:cs="Arial"/>
-          <w:b/>
-          <w:color w:val="000000" w:themeColor="text1"/>
-        </w:rPr>
-        <w:t>Time commitment:</w:t>
-      </w:r>
-      <w:r>
-        <w:rPr>
-          <w:rFonts w:ascii="Arial" w:eastAsia="Times New Roman" w:hAnsi="Arial" w:cs="Arial"/>
-          <w:color w:val="000000" w:themeColor="text1"/>
-        </w:rPr>
-        <w:t xml:space="preserve"> 60 minutes </w:t>
+          <w:color w:val="000000" w:themeColor="text1"/>
+        </w:rPr>
+        <w:t xml:space="preserve">60 minutes </w:t>
       </w:r>
     </w:p>
     <w:p>
@@ -513,14 +683,44 @@
           <w:rFonts w:ascii="Tahoma" w:eastAsia="Times New Roman" w:hAnsi="Tahoma" w:cs="Tahoma"/>
           <w:color w:val="000000" w:themeColor="text1"/>
         </w:rPr>
-        <w:t>OR TechAccess of Rhode Island Cranston, RI.</w:t>
-      </w:r>
-      <w:r>
-        <w:rPr>
-          <w:rFonts w:ascii="Tahoma" w:eastAsia="Times New Roman" w:hAnsi="Tahoma" w:cs="Tahoma"/>
-          <w:color w:val="000000" w:themeColor="text1"/>
-        </w:rPr>
-        <w:t xml:space="preserve"> </w:t>
+        <w:t xml:space="preserve">OR </w:t>
+      </w:r>
+      <w:proofErr w:type="spellStart"/>
+      <w:r>
+        <w:rPr>
+          <w:rFonts w:ascii="Tahoma" w:eastAsia="Times New Roman" w:hAnsi="Tahoma" w:cs="Tahoma"/>
+          <w:color w:val="000000" w:themeColor="text1"/>
+        </w:rPr>
+        <w:t>TechAccess</w:t>
+      </w:r>
+      <w:proofErr w:type="spellEnd"/>
+      <w:r>
+        <w:rPr>
+          <w:rFonts w:ascii="Tahoma" w:eastAsia="Times New Roman" w:hAnsi="Tahoma" w:cs="Tahoma"/>
+          <w:color w:val="000000" w:themeColor="text1"/>
+        </w:rPr>
+        <w:t xml:space="preserve"> of Rhode Island </w:t>
+      </w:r>
+      <w:r>
+        <w:rPr>
+          <w:rFonts w:ascii="Tahoma" w:eastAsia="Times New Roman" w:hAnsi="Tahoma" w:cs="Tahoma"/>
+          <w:color w:val="000000" w:themeColor="text1"/>
+        </w:rPr>
+        <w:t xml:space="preserve">in </w:t>
+      </w:r>
+      <w:r>
+        <w:rPr>
+          <w:rFonts w:ascii="Tahoma" w:eastAsia="Times New Roman" w:hAnsi="Tahoma" w:cs="Tahoma"/>
+          <w:color w:val="000000" w:themeColor="text1"/>
+        </w:rPr>
+        <w:t>Cranston, RI</w:t>
+      </w:r>
+      <w:r>
+        <w:rPr>
+          <w:rFonts w:ascii="Tahoma" w:eastAsia="Times New Roman" w:hAnsi="Tahoma" w:cs="Tahoma"/>
+          <w:color w:val="000000" w:themeColor="text1"/>
+        </w:rPr>
+        <w:t xml:space="preserve"> OR premises of the participant</w:t>
       </w:r>
     </w:p>
     <w:p>
@@ -612,7 +812,7 @@
           <w:color w:val="222222"/>
           <w:shd w:val="clear" w:color="auto" w:fill="FFFFFF"/>
         </w:rPr>
-        <w:t>"This research has been approved by The University of Rhode Island Institutional Review Board"</w:t>
+        <w:t>This research has been approved by The University of Rhode Island Institutional Review Board</w:t>
       </w:r>
       <w:r>
         <w:rPr>
